--- a/proposal/gpjs_overview.docx
+++ b/proposal/gpjs_overview.docx
@@ -137,12 +137,12 @@
           <wp:inline distB="0" distT="0" distL="0" distR="0">
             <wp:extent cx="6309702" cy="2935346"/>
             <wp:effectExtent b="0" l="0" r="0" t="0"/>
-            <wp:docPr id="3" name="image2.jpg"/>
+            <wp:docPr id="4" name="image7.jpg"/>
             <a:graphic>
               <a:graphicData uri="http://schemas.openxmlformats.org/drawingml/2006/picture">
                 <pic:pic>
                   <pic:nvPicPr>
-                    <pic:cNvPr id="0" name="image2.jpg"/>
+                    <pic:cNvPr id="0" name="image7.jpg"/>
                     <pic:cNvPicPr preferRelativeResize="0"/>
                   </pic:nvPicPr>
                   <pic:blipFill>
@@ -220,13 +220,18 @@
     </w:p>
     <w:p>
       <w:pPr>
-        <w:rPr>
-          <w:b w:val="1"/>
-        </w:rPr>
-      </w:pPr>
-      <w:r>
-        <w:rPr>
-          <w:b w:val="1"/>
+        <w:pStyle w:val="Heading2"/>
+        <w:rPr>
+          <w:sz w:val="20"/>
+          <w:szCs w:val="20"/>
+        </w:rPr>
+      </w:pPr>
+      <w:bookmarkStart w:colFirst="0" w:colLast="0" w:name="_v5qmjfd4t2q6" w:id="3"/>
+      <w:bookmarkEnd w:id="3"/>
+      <w:r>
+        <w:rPr>
+          <w:sz w:val="20"/>
+          <w:szCs w:val="20"/>
           <w:rtl w:val="0"/>
         </w:rPr>
         <w:t xml:space="preserve">Stage 0</w:t>
@@ -247,12 +252,12 @@
           <wp:inline distB="0" distT="0" distL="0" distR="0">
             <wp:extent cx="5484469" cy="3713835"/>
             <wp:effectExtent b="0" l="0" r="0" t="0"/>
-            <wp:docPr id="2" name="image6.jpg"/>
+            <wp:docPr id="2" name="image5.jpg"/>
             <a:graphic>
               <a:graphicData uri="http://schemas.openxmlformats.org/drawingml/2006/picture">
                 <pic:pic>
                   <pic:nvPicPr>
-                    <pic:cNvPr id="0" name="image6.jpg"/>
+                    <pic:cNvPr id="0" name="image5.jpg"/>
                     <pic:cNvPicPr preferRelativeResize="0"/>
                   </pic:nvPicPr>
                   <pic:blipFill>
@@ -284,6 +289,26 @@
     </w:p>
     <w:p>
       <w:pPr>
+        <w:pStyle w:val="Heading2"/>
+        <w:rPr>
+          <w:sz w:val="20"/>
+          <w:szCs w:val="20"/>
+        </w:rPr>
+      </w:pPr>
+      <w:bookmarkStart w:colFirst="0" w:colLast="0" w:name="_wmyl52nzd2wv" w:id="4"/>
+      <w:bookmarkEnd w:id="4"/>
+      <w:r>
+        <w:rPr>
+          <w:sz w:val="20"/>
+          <w:szCs w:val="20"/>
+          <w:rtl w:val="0"/>
+        </w:rPr>
+        <w:t xml:space="preserve">Stage 3 </w:t>
+      </w:r>
+    </w:p>
+    <w:p>
+      <w:pPr>
+        <w:jc w:val="center"/>
         <w:rPr>
           <w:b w:val="1"/>
           <w:sz w:val="24"/>
@@ -292,45 +317,19 @@
       </w:pPr>
       <w:r>
         <w:rPr>
-          <w:b w:val="1"/>
-          <w:rtl w:val="0"/>
-        </w:rPr>
-        <w:t xml:space="preserve">Stage 3</w:t>
-      </w:r>
-      <w:r>
-        <w:rPr>
-          <w:b w:val="1"/>
           <w:sz w:val="24"/>
           <w:szCs w:val="24"/>
-          <w:rtl w:val="0"/>
-        </w:rPr>
-        <w:t xml:space="preserve"> </w:t>
-      </w:r>
-    </w:p>
-    <w:p>
-      <w:pPr>
-        <w:jc w:val="center"/>
-        <w:rPr>
-          <w:b w:val="1"/>
-          <w:sz w:val="24"/>
-          <w:szCs w:val="24"/>
-        </w:rPr>
-      </w:pPr>
-      <w:r>
-        <w:rPr>
-          <w:sz w:val="24"/>
-          <w:szCs w:val="24"/>
         </w:rPr>
         <w:drawing>
           <wp:inline distB="0" distT="0" distL="0" distR="0">
-            <wp:extent cx="5616438" cy="3700463"/>
+            <wp:extent cx="5468775" cy="3605684"/>
             <wp:effectExtent b="0" l="0" r="0" t="0"/>
-            <wp:docPr id="5" name="image7.jpg"/>
+            <wp:docPr id="7" name="image3.jpg"/>
             <a:graphic>
               <a:graphicData uri="http://schemas.openxmlformats.org/drawingml/2006/picture">
                 <pic:pic>
                   <pic:nvPicPr>
-                    <pic:cNvPr id="0" name="image7.jpg"/>
+                    <pic:cNvPr id="0" name="image3.jpg"/>
                     <pic:cNvPicPr preferRelativeResize="0"/>
                   </pic:nvPicPr>
                   <pic:blipFill>
@@ -343,7 +342,7 @@
                   <pic:spPr>
                     <a:xfrm>
                       <a:off x="0" y="0"/>
-                      <a:ext cx="5616438" cy="3700463"/>
+                      <a:ext cx="5468775" cy="3605684"/>
                     </a:xfrm>
                     <a:prstGeom prst="rect"/>
                     <a:ln/>
@@ -362,23 +361,21 @@
     </w:p>
     <w:p>
       <w:pPr>
-        <w:rPr>
-          <w:b w:val="1"/>
-          <w:sz w:val="24"/>
-          <w:szCs w:val="24"/>
-        </w:rPr>
-      </w:pPr>
-      <w:r>
-        <w:rPr>
-          <w:b w:val="1"/>
+        <w:pStyle w:val="Heading2"/>
+        <w:rPr>
+          <w:sz w:val="22"/>
+          <w:szCs w:val="22"/>
+        </w:rPr>
+      </w:pPr>
+      <w:bookmarkStart w:colFirst="0" w:colLast="0" w:name="_5a0qmccp57tf" w:id="5"/>
+      <w:bookmarkEnd w:id="5"/>
+      <w:r>
+        <w:rPr>
+          <w:sz w:val="22"/>
+          <w:szCs w:val="22"/>
           <w:rtl w:val="0"/>
         </w:rPr>
         <w:t xml:space="preserve">Stage 7</w:t>
-      </w:r>
-      <w:r>
-        <w:rPr>
-          <w:rtl w:val="0"/>
-        </w:rPr>
       </w:r>
     </w:p>
     <w:p>
@@ -399,12 +396,12 @@
           <wp:inline distB="0" distT="0" distL="0" distR="0">
             <wp:extent cx="5844844" cy="3921600"/>
             <wp:effectExtent b="0" l="0" r="0" t="0"/>
-            <wp:docPr id="4" name="image5.jpg"/>
+            <wp:docPr id="6" name="image2.jpg"/>
             <a:graphic>
               <a:graphicData uri="http://schemas.openxmlformats.org/drawingml/2006/picture">
                 <pic:pic>
                   <pic:nvPicPr>
-                    <pic:cNvPr id="0" name="image5.jpg"/>
+                    <pic:cNvPr id="0" name="image2.jpg"/>
                     <pic:cNvPicPr preferRelativeResize="0"/>
                   </pic:nvPicPr>
                   <pic:blipFill>
@@ -447,8 +444,8 @@
           <w:szCs w:val="24"/>
         </w:rPr>
       </w:pPr>
-      <w:bookmarkStart w:colFirst="0" w:colLast="0" w:name="_y40pwtvrl1kh" w:id="3"/>
-      <w:bookmarkEnd w:id="3"/>
+      <w:bookmarkStart w:colFirst="0" w:colLast="0" w:name="_y40pwtvrl1kh" w:id="6"/>
+      <w:bookmarkEnd w:id="6"/>
       <w:r>
         <w:rPr>
           <w:sz w:val="24"/>
@@ -461,20 +458,21 @@
     </w:p>
     <w:p>
       <w:pPr>
+        <w:jc w:val="center"/>
         <w:rPr/>
       </w:pPr>
       <w:r>
         <w:rPr/>
         <w:drawing>
-          <wp:inline distB="0" distT="0" distL="0" distR="0">
-            <wp:extent cx="5849389" cy="3924650"/>
+          <wp:inline distB="114300" distT="114300" distL="114300" distR="114300">
+            <wp:extent cx="5905500" cy="3963159"/>
             <wp:effectExtent b="0" l="0" r="0" t="0"/>
-            <wp:docPr id="7" name="image4.jpg"/>
+            <wp:docPr id="5" name="image8.jpg"/>
             <a:graphic>
               <a:graphicData uri="http://schemas.openxmlformats.org/drawingml/2006/picture">
                 <pic:pic>
                   <pic:nvPicPr>
-                    <pic:cNvPr id="0" name="image4.jpg"/>
+                    <pic:cNvPr id="0" name="image8.jpg"/>
                     <pic:cNvPicPr preferRelativeResize="0"/>
                   </pic:nvPicPr>
                   <pic:blipFill>
@@ -487,7 +485,7 @@
                   <pic:spPr>
                     <a:xfrm>
                       <a:off x="0" y="0"/>
-                      <a:ext cx="5849389" cy="3924650"/>
+                      <a:ext cx="5905500" cy="3963159"/>
                     </a:xfrm>
                     <a:prstGeom prst="rect"/>
                     <a:ln/>
@@ -506,6 +504,52 @@
     </w:p>
     <w:p>
       <w:pPr>
+        <w:jc w:val="center"/>
+        <w:rPr/>
+      </w:pPr>
+      <w:r>
+        <w:rPr/>
+        <w:drawing>
+          <wp:inline distB="114300" distT="114300" distL="114300" distR="114300">
+            <wp:extent cx="5925975" cy="4005711"/>
+            <wp:effectExtent b="0" l="0" r="0" t="0"/>
+            <wp:docPr id="3" name="image10.jpg"/>
+            <a:graphic>
+              <a:graphicData uri="http://schemas.openxmlformats.org/drawingml/2006/picture">
+                <pic:pic>
+                  <pic:nvPicPr>
+                    <pic:cNvPr id="0" name="image10.jpg"/>
+                    <pic:cNvPicPr preferRelativeResize="0"/>
+                  </pic:nvPicPr>
+                  <pic:blipFill>
+                    <a:blip r:embed="rId12"/>
+                    <a:srcRect b="0" l="0" r="0" t="0"/>
+                    <a:stretch>
+                      <a:fillRect/>
+                    </a:stretch>
+                  </pic:blipFill>
+                  <pic:spPr>
+                    <a:xfrm>
+                      <a:off x="0" y="0"/>
+                      <a:ext cx="5925975" cy="4005711"/>
+                    </a:xfrm>
+                    <a:prstGeom prst="rect"/>
+                    <a:ln/>
+                  </pic:spPr>
+                </pic:pic>
+              </a:graphicData>
+            </a:graphic>
+          </wp:inline>
+        </w:drawing>
+      </w:r>
+      <w:r>
+        <w:rPr>
+          <w:rtl w:val="0"/>
+        </w:rPr>
+      </w:r>
+    </w:p>
+    <w:p>
+      <w:pPr>
         <w:pStyle w:val="Heading1"/>
         <w:numPr>
           <w:ilvl w:val="0"/>
@@ -517,16 +561,20 @@
           <w:szCs w:val="24"/>
         </w:rPr>
       </w:pPr>
-      <w:bookmarkStart w:colFirst="0" w:colLast="0" w:name="_4cbzit13264k" w:id="4"/>
-      <w:bookmarkEnd w:id="4"/>
+      <w:bookmarkStart w:colFirst="0" w:colLast="0" w:name="_4cbzit13264k" w:id="7"/>
+      <w:bookmarkEnd w:id="7"/>
       <w:r>
         <w:rPr>
           <w:sz w:val="24"/>
           <w:szCs w:val="24"/>
-          <w:vertAlign w:val="baseline"/>
-          <w:rtl w:val="0"/>
-        </w:rPr>
-        <w:t xml:space="preserve">Traffic monitoring</w:t>
+          <w:rtl w:val="0"/>
+        </w:rPr>
+        <w:t xml:space="preserve">GitHub activity</w:t>
+      </w:r>
+      <w:r>
+        <w:rPr>
+          <w:rtl w:val="0"/>
+        </w:rPr>
       </w:r>
     </w:p>
     <w:p>
@@ -539,16 +587,16 @@
           <wp:inline distB="0" distT="0" distL="0" distR="0">
             <wp:extent cx="6319235" cy="2842466"/>
             <wp:effectExtent b="0" l="0" r="0" t="0"/>
-            <wp:docPr id="6" name="image3.jpg"/>
+            <wp:docPr id="8" name="image4.jpg"/>
             <a:graphic>
               <a:graphicData uri="http://schemas.openxmlformats.org/drawingml/2006/picture">
                 <pic:pic>
                   <pic:nvPicPr>
-                    <pic:cNvPr id="0" name="image3.jpg"/>
+                    <pic:cNvPr id="0" name="image4.jpg"/>
                     <pic:cNvPicPr preferRelativeResize="0"/>
                   </pic:nvPicPr>
                   <pic:blipFill>
-                    <a:blip r:embed="rId12"/>
+                    <a:blip r:embed="rId13"/>
                     <a:srcRect b="0" l="0" r="0" t="0"/>
                     <a:stretch>
                       <a:fillRect/>
@@ -579,21 +627,86 @@
         <w:rPr/>
       </w:pPr>
       <w:r>
+        <w:rPr>
+          <w:rtl w:val="0"/>
+        </w:rPr>
+      </w:r>
+    </w:p>
+    <w:p>
+      <w:pPr>
+        <w:rPr/>
+      </w:pPr>
+      <w:r>
+        <w:rPr/>
+        <w:drawing>
+          <wp:inline distB="114300" distT="114300" distL="114300" distR="114300">
+            <wp:extent cx="6100763" cy="3232065"/>
+            <wp:effectExtent b="0" l="0" r="0" t="0"/>
+            <wp:docPr id="10" name="image9.jpg"/>
+            <a:graphic>
+              <a:graphicData uri="http://schemas.openxmlformats.org/drawingml/2006/picture">
+                <pic:pic>
+                  <pic:nvPicPr>
+                    <pic:cNvPr id="0" name="image9.jpg"/>
+                    <pic:cNvPicPr preferRelativeResize="0"/>
+                  </pic:nvPicPr>
+                  <pic:blipFill>
+                    <a:blip r:embed="rId14"/>
+                    <a:srcRect b="0" l="0" r="0" t="0"/>
+                    <a:stretch>
+                      <a:fillRect/>
+                    </a:stretch>
+                  </pic:blipFill>
+                  <pic:spPr>
+                    <a:xfrm>
+                      <a:off x="0" y="0"/>
+                      <a:ext cx="6100763" cy="3232065"/>
+                    </a:xfrm>
+                    <a:prstGeom prst="rect"/>
+                    <a:ln/>
+                  </pic:spPr>
+                </pic:pic>
+              </a:graphicData>
+            </a:graphic>
+          </wp:inline>
+        </w:drawing>
+      </w:r>
+      <w:r>
+        <w:rPr>
+          <w:rtl w:val="0"/>
+        </w:rPr>
+      </w:r>
+    </w:p>
+    <w:p>
+      <w:pPr>
+        <w:rPr/>
+      </w:pPr>
+      <w:r>
+        <w:rPr>
+          <w:rtl w:val="0"/>
+        </w:rPr>
+      </w:r>
+    </w:p>
+    <w:p>
+      <w:pPr>
+        <w:rPr/>
+      </w:pPr>
+      <w:r>
         <w:rPr/>
         <w:drawing>
           <wp:inline distB="0" distT="0" distL="0" distR="0">
             <wp:extent cx="5940672" cy="3813456"/>
             <wp:effectExtent b="0" l="0" r="0" t="0"/>
-            <wp:docPr id="8" name="image8.jpg"/>
+            <wp:docPr id="9" name="image6.jpg"/>
             <a:graphic>
               <a:graphicData uri="http://schemas.openxmlformats.org/drawingml/2006/picture">
                 <pic:pic>
                   <pic:nvPicPr>
-                    <pic:cNvPr id="0" name="image8.jpg"/>
+                    <pic:cNvPr id="0" name="image6.jpg"/>
                     <pic:cNvPicPr preferRelativeResize="0"/>
                   </pic:nvPicPr>
                   <pic:blipFill>
-                    <a:blip r:embed="rId13"/>
+                    <a:blip r:embed="rId15"/>
                     <a:srcRect b="0" l="0" r="0" t="0"/>
                     <a:stretch>
                       <a:fillRect/>
@@ -630,12 +743,12 @@
       </w:r>
     </w:p>
     <w:sectPr>
-      <w:headerReference r:id="rId14" w:type="default"/>
-      <w:headerReference r:id="rId15" w:type="first"/>
-      <w:headerReference r:id="rId16" w:type="even"/>
-      <w:footerReference r:id="rId17" w:type="default"/>
-      <w:footerReference r:id="rId18" w:type="first"/>
-      <w:footerReference r:id="rId19" w:type="even"/>
+      <w:headerReference r:id="rId16" w:type="default"/>
+      <w:headerReference r:id="rId17" w:type="first"/>
+      <w:headerReference r:id="rId18" w:type="even"/>
+      <w:footerReference r:id="rId19" w:type="default"/>
+      <w:footerReference r:id="rId20" w:type="first"/>
+      <w:footerReference r:id="rId21" w:type="even"/>
       <w:pgSz w:h="16838" w:w="11906" w:orient="portrait"/>
       <w:pgMar w:bottom="1440" w:top="1440" w:left="1440" w:right="1440" w:header="708" w:footer="708"/>
       <w:pgNumType w:start="1"/>
